--- a/demo/packets/Untitled-Film-Set_02.docx
+++ b/demo/packets/Untitled-Film-Set_02.docx
@@ -474,49 +474,7 @@
         <w:rPr>
           <w:color w:val="666666"/>
         </w:rPr>
-        <w:t>(“</w:t>
-      </w:r>
-      <w:proofErr w:type="spellStart"/>
-      <w:r>
-        <w:rPr>
-          <w:color w:val="666666"/>
-        </w:rPr>
-        <w:t>hee</w:t>
-      </w:r>
-      <w:proofErr w:type="spellEnd"/>
-      <w:r>
-        <w:rPr>
-          <w:color w:val="666666"/>
-        </w:rPr>
-        <w:t>-TEE-</w:t>
-      </w:r>
-      <w:proofErr w:type="spellStart"/>
-      <w:r>
-        <w:rPr>
-          <w:color w:val="666666"/>
-        </w:rPr>
-        <w:t>loh</w:t>
-      </w:r>
-      <w:proofErr w:type="spellEnd"/>
-      <w:r>
-        <w:rPr>
-          <w:color w:val="666666"/>
-        </w:rPr>
-        <w:t>-</w:t>
-      </w:r>
-      <w:proofErr w:type="spellStart"/>
-      <w:r>
-        <w:rPr>
-          <w:color w:val="666666"/>
-        </w:rPr>
-        <w:t>vah</w:t>
-      </w:r>
-      <w:proofErr w:type="spellEnd"/>
-      <w:r>
-        <w:rPr>
-          <w:color w:val="666666"/>
-        </w:rPr>
-        <w:t>”)</w:t>
+        <w:t>(“hee-TEE-loh-vah”)</w:t>
       </w:r>
       <w:r>
         <w:t xml:space="preserve"> film from the Czechoslovak New Wave is titled for flowers?</w:t>
@@ -540,7 +498,6 @@
       <w:r>
         <w:t xml:space="preserve"> [or </w:t>
       </w:r>
-      <w:proofErr w:type="spellStart"/>
       <w:r>
         <w:rPr>
           <w:b/>
@@ -549,7 +506,6 @@
         </w:rPr>
         <w:t>Sedmikrásky</w:t>
       </w:r>
-      <w:proofErr w:type="spellEnd"/>
       <w:r>
         <w:t>]</w:t>
       </w:r>
@@ -604,21 +560,7 @@
         <w:rPr>
           <w:b/>
         </w:rPr>
-        <w:t xml:space="preserve"> after finding his wife cheating on him in a bathroom. The protagonist of a film set in this city buys a red table for 30 grand and sees a vision of God who resembles himself with a beard. That film set in this city plays helicopter sounds and “Ride of the Valkyries” in a scene in which 3,000 pigeons are poisoned. A poet from this metro area recites a profane poem called “Evidently </w:t>
-      </w:r>
-      <w:proofErr w:type="spellStart"/>
-      <w:r>
-        <w:rPr>
-          <w:b/>
-        </w:rPr>
-        <w:t>Chickentown</w:t>
-      </w:r>
-      <w:proofErr w:type="spellEnd"/>
-      <w:r>
-        <w:rPr>
-          <w:b/>
-        </w:rPr>
-        <w:t>” in a 2007 Anton Corbijn </w:t>
+        <w:t xml:space="preserve"> after finding his wife cheating on him in a bathroom. The protagonist of a film set in this city buys a red table for 30 grand and sees a vision of God who resembles himself with a beard. That film set in this city plays helicopter sounds and “Ride of the Valkyries” in a scene in which 3,000 pigeons are poisoned. A poet from this metro area recites a profane poem called “Evidently Chickentown” in a 2007 Anton Corbijn </w:t>
       </w:r>
       <w:r>
         <w:rPr>
@@ -655,24 +597,14 @@
       <w:r>
         <w:t xml:space="preserve">. A musician from this city hung himself while watching Werner Herzog’s </w:t>
       </w:r>
-      <w:proofErr w:type="spellStart"/>
       <w:r>
         <w:rPr>
           <w:i/>
         </w:rPr>
         <w:t>Stroszek</w:t>
       </w:r>
-      <w:proofErr w:type="spellEnd"/>
-      <w:r>
-        <w:t xml:space="preserve">. In a 2002 Michael Winterbottom film, Tony Wilson breaks the fourth wall in a slow-motion scene set in this city’s </w:t>
-      </w:r>
-      <w:proofErr w:type="spellStart"/>
-      <w:r>
-        <w:t>Haçienda</w:t>
-      </w:r>
-      <w:proofErr w:type="spellEnd"/>
-      <w:r>
-        <w:t> </w:t>
+      <w:r>
+        <w:t>. In a 2002 Michael Winterbottom film, Tony Wilson breaks the fourth wall in a slow-motion scene set in this city’s Haçienda </w:t>
       </w:r>
       <w:r>
         <w:rPr>
@@ -784,15 +716,7 @@
         <w:t>I Stand Alone</w:t>
       </w:r>
       <w:r>
-        <w:t xml:space="preserve"> placed text in Futura reading “a French film and proud of it” over the </w:t>
-      </w:r>
-      <w:proofErr w:type="spellStart"/>
-      <w:r>
-        <w:t>Tricolore</w:t>
-      </w:r>
-      <w:proofErr w:type="spellEnd"/>
-      <w:r>
-        <w:t xml:space="preserve"> behind a DJ in a dance hall. For 10 points, what director of </w:t>
+        <w:t xml:space="preserve"> placed text in Futura reading “a French film and proud of it” over the Tricolore behind a DJ in a dance hall. For 10 points, what director of </w:t>
       </w:r>
       <w:r>
         <w:rPr>
@@ -834,21 +758,7 @@
         <w:rPr>
           <w:color w:val="666666"/>
         </w:rPr>
-        <w:t>(“</w:t>
-      </w:r>
-      <w:proofErr w:type="spellStart"/>
-      <w:r>
-        <w:rPr>
-          <w:color w:val="666666"/>
-        </w:rPr>
-        <w:t>noh</w:t>
-      </w:r>
-      <w:proofErr w:type="spellEnd"/>
-      <w:r>
-        <w:rPr>
-          <w:color w:val="666666"/>
-        </w:rPr>
-        <w:t>-AY”)</w:t>
+        <w:t>(“noh-AY”)</w:t>
       </w:r>
       <w:r>
         <w:t xml:space="preserve"> </w:t>
@@ -1044,21 +954,7 @@
         <w:rPr>
           <w:color w:val="666666"/>
         </w:rPr>
-        <w:t xml:space="preserve">(“pair </w:t>
-      </w:r>
-      <w:proofErr w:type="spellStart"/>
-      <w:r>
-        <w:rPr>
-          <w:color w:val="666666"/>
-        </w:rPr>
-        <w:t>zhool</w:t>
-      </w:r>
-      <w:proofErr w:type="spellEnd"/>
-      <w:r>
-        <w:rPr>
-          <w:color w:val="666666"/>
-        </w:rPr>
-        <w:t>”)</w:t>
+        <w:t>(“pair zhool”)</w:t>
       </w:r>
       <w:r>
         <w:t xml:space="preserve"> welcoming his captain’s bride. For 10 points, a barge named for a </w:t>
@@ -1079,7 +975,6 @@
       <w:r>
         <w:t xml:space="preserve">ANSWER: </w:t>
       </w:r>
-      <w:proofErr w:type="spellStart"/>
       <w:r>
         <w:rPr>
           <w:i/>
@@ -1094,7 +989,6 @@
         </w:rPr>
         <w:t>Atalante</w:t>
       </w:r>
-      <w:proofErr w:type="spellEnd"/>
       <w:r>
         <w:t xml:space="preserve"> </w:t>
       </w:r>
@@ -1102,35 +996,7 @@
         <w:rPr>
           <w:color w:val="666666"/>
         </w:rPr>
-        <w:t>(“</w:t>
-      </w:r>
-      <w:proofErr w:type="spellStart"/>
-      <w:r>
-        <w:rPr>
-          <w:color w:val="666666"/>
-        </w:rPr>
-        <w:t>lah</w:t>
-      </w:r>
-      <w:proofErr w:type="spellEnd"/>
-      <w:r>
-        <w:rPr>
-          <w:color w:val="666666"/>
-        </w:rPr>
-        <w:t>-</w:t>
-      </w:r>
-      <w:proofErr w:type="spellStart"/>
-      <w:r>
-        <w:rPr>
-          <w:color w:val="666666"/>
-        </w:rPr>
-        <w:t>tah</w:t>
-      </w:r>
-      <w:proofErr w:type="spellEnd"/>
-      <w:r>
-        <w:rPr>
-          <w:color w:val="666666"/>
-        </w:rPr>
-        <w:t>-LONT”)</w:t>
+        <w:t>(“lah-tah-LONT”)</w:t>
       </w:r>
       <w:r>
         <w:t xml:space="preserve"> [or </w:t>
@@ -1167,49 +1033,7 @@
         <w:rPr>
           <w:color w:val="666666"/>
         </w:rPr>
-        <w:t xml:space="preserve">(Vigo’s father Eugène Vigo used the pen name Miguel </w:t>
-      </w:r>
-      <w:proofErr w:type="spellStart"/>
-      <w:r>
-        <w:rPr>
-          <w:color w:val="666666"/>
-        </w:rPr>
-        <w:t>Almereyda</w:t>
-      </w:r>
-      <w:proofErr w:type="spellEnd"/>
-      <w:r>
-        <w:rPr>
-          <w:color w:val="666666"/>
-        </w:rPr>
-        <w:t>, which is anagrammatic with “</w:t>
-      </w:r>
-      <w:proofErr w:type="spellStart"/>
-      <w:r>
-        <w:rPr>
-          <w:color w:val="666666"/>
-        </w:rPr>
-        <w:t>y’a</w:t>
-      </w:r>
-      <w:proofErr w:type="spellEnd"/>
-      <w:r>
-        <w:rPr>
-          <w:color w:val="666666"/>
-        </w:rPr>
-        <w:t xml:space="preserve"> la </w:t>
-      </w:r>
-      <w:proofErr w:type="spellStart"/>
-      <w:r>
-        <w:rPr>
-          <w:color w:val="666666"/>
-        </w:rPr>
-        <w:t>merde</w:t>
-      </w:r>
-      <w:proofErr w:type="spellEnd"/>
-      <w:r>
-        <w:rPr>
-          <w:color w:val="666666"/>
-        </w:rPr>
-        <w:t>!”)</w:t>
+        <w:t>(Vigo’s father Eugène Vigo used the pen name Miguel Almereyda, which is anagrammatic with “y’a la merde!”)</w:t>
       </w:r>
     </w:p>
     <w:p>
@@ -1293,15 +1117,7 @@
         <w:t>.</w:t>
       </w:r>
       <w:r>
-        <w:t xml:space="preserve"> For 10 points, Johnnie </w:t>
-      </w:r>
-      <w:proofErr w:type="spellStart"/>
-      <w:r>
-        <w:t>To’s</w:t>
-      </w:r>
-      <w:proofErr w:type="spellEnd"/>
-      <w:r>
-        <w:t xml:space="preserve"> </w:t>
+        <w:t xml:space="preserve"> For 10 points, Johnnie To’s </w:t>
       </w:r>
       <w:r>
         <w:rPr>
@@ -1373,21 +1189,7 @@
         <w:rPr>
           <w:color w:val="666666"/>
         </w:rPr>
-        <w:t xml:space="preserve">(The unnamed films are Johnnie </w:t>
-      </w:r>
-      <w:proofErr w:type="spellStart"/>
-      <w:r>
-        <w:rPr>
-          <w:color w:val="666666"/>
-        </w:rPr>
-        <w:t>To’s</w:t>
-      </w:r>
-      <w:proofErr w:type="spellEnd"/>
-      <w:r>
-        <w:rPr>
-          <w:color w:val="666666"/>
-        </w:rPr>
-        <w:t xml:space="preserve"> </w:t>
+        <w:t xml:space="preserve">(The unnamed films are Johnnie To’s </w:t>
       </w:r>
       <w:r>
         <w:rPr>
@@ -1483,33 +1285,17 @@
         <w:rPr>
           <w:color w:val="666666"/>
         </w:rPr>
-        <w:t>(“pen-deh-RET-</w:t>
-      </w:r>
-      <w:proofErr w:type="spellStart"/>
-      <w:r>
-        <w:rPr>
-          <w:color w:val="666666"/>
-        </w:rPr>
-        <w:t>skee’s</w:t>
-      </w:r>
-      <w:proofErr w:type="spellEnd"/>
-      <w:r>
-        <w:rPr>
-          <w:color w:val="666666"/>
-        </w:rPr>
-        <w:t>”)</w:t>
+        <w:t>(“pen-deh-RET-skee’s”)</w:t>
       </w:r>
       <w:r>
         <w:t xml:space="preserve"> </w:t>
       </w:r>
-      <w:proofErr w:type="spellStart"/>
       <w:r>
         <w:rPr>
           <w:i/>
         </w:rPr>
         <w:t>Polymorphia</w:t>
       </w:r>
-      <w:proofErr w:type="spellEnd"/>
       <w:r>
         <w:t xml:space="preserve">. René Magritte’s painting </w:t>
       </w:r>
@@ -1755,9 +1541,611 @@
         </w:rPr>
         <w:t>Minari</w:t>
       </w:r>
+      <w:r>
+        <w:rPr>
+          <w:color w:val="666666"/>
+        </w:rPr>
+      </w:r>
+      <w:r>
+        <w:rPr>
+          <w:color w:val="666666"/>
+        </w:rPr>
+        <w:t xml:space="preserve"> (dir. Lee Isaac Chung)</w:t>
+      </w:r>
+    </w:p>
+    <w:p>
+      <w:r>
+        <w:t>&lt;AP, Visual&gt;</w:t>
+      </w:r>
+    </w:p>
+    <w:p/>
+    <w:p>
+      <w:r>
+        <w:t xml:space="preserve">12. </w:t>
+      </w:r>
+      <w:r>
+        <w:rPr>
+          <w:b/>
+          <w:u w:val="single"/>
+        </w:rPr>
+        <w:t xml:space="preserve">1 </w:t>
+      </w:r>
+      <w:r>
+        <w:rPr>
+          <w:b/>
+          <w:u w:val="single"/>
+        </w:rPr>
+        <w:t xml:space="preserve">2 </w:t>
+      </w:r>
+      <w:r>
+        <w:rPr>
+          <w:b/>
+          <w:u w:val="single"/>
+        </w:rPr>
+        <w:t>(+)</w:t>
+      </w:r>
+      <w:r>
+        <w:t xml:space="preserve"> </w:t>
+      </w:r>
+      <w:r>
+        <w:rPr>
+          <w:b/>
+        </w:rPr>
+        <w:t xml:space="preserve">3 </w:t>
+      </w:r>
+      <w:r>
+        <w:rPr>
+          <w:b/>
+        </w:rPr>
+        <w:t xml:space="preserve">4 </w:t>
+      </w:r>
+      <w:r>
+        <w:rPr>
+          <w:b/>
+        </w:rPr>
+        <w:t xml:space="preserve">5 </w:t>
+      </w:r>
+      <w:r>
+        <w:rPr>
+          <w:b/>
+        </w:rPr>
+        <w:t>(*)</w:t>
+      </w:r>
+      <w:r>
+        <w:t xml:space="preserve"> </w:t>
+      </w:r>
+      <w:r>
+        <w:t xml:space="preserve">6 </w:t>
+      </w:r>
+      <w:r>
+        <w:t xml:space="preserve">7 </w:t>
+      </w:r>
+      <w:r>
+        <w:t>8</w:t>
+      </w:r>
+    </w:p>
+    <w:p>
+      <w:r>
+        <w:t xml:space="preserve">ANSWER: </w:t>
+      </w:r>
+      <w:r>
+        <w:rPr>
+          <w:i/>
+        </w:rPr>
+        <w:t xml:space="preserve">The </w:t>
+      </w:r>
+      <w:r>
+        <w:rPr>
+          <w:b/>
+          <w:i/>
+          <w:u w:val="single"/>
+        </w:rPr>
+        <w:t>Sacrifice</w:t>
+      </w:r>
+      <w:r>
+        <w:rPr>
+          <w:color w:val="666666"/>
+        </w:rPr>
+      </w:r>
+      <w:r>
+        <w:t xml:space="preserve"> [</w:t>
+      </w:r>
+      <w:r>
+        <w:t xml:space="preserve">or </w:t>
+      </w:r>
+      <w:r>
+        <w:rPr>
+          <w:i/>
+        </w:rPr>
+      </w:r>
+      <w:r>
+        <w:rPr>
+          <w:b/>
+          <w:i/>
+          <w:u w:val="single"/>
+        </w:rPr>
+        <w:t>Offret</w:t>
+      </w:r>
+      <w:r>
+        <w:t>]</w:t>
+      </w:r>
+      <w:r>
+        <w:rPr>
+          <w:color w:val="666666"/>
+        </w:rPr>
+        <w:t xml:space="preserve"> (dir. Andrei Tarkovsky)</w:t>
+      </w:r>
+    </w:p>
+    <w:p>
+      <w:r>
+        <w:t>&lt;AP, Visual&gt;</w:t>
+      </w:r>
+    </w:p>
+    <w:p/>
+    <w:p>
+      <w:r>
+        <w:t xml:space="preserve">13. </w:t>
+      </w:r>
+      <w:r>
+        <w:rPr>
+          <w:b/>
+          <w:u w:val="single"/>
+        </w:rPr>
+        <w:t xml:space="preserve">1 </w:t>
+      </w:r>
+      <w:r>
+        <w:rPr>
+          <w:b/>
+          <w:u w:val="single"/>
+        </w:rPr>
+        <w:t>(+)</w:t>
+      </w:r>
+      <w:r>
+        <w:t xml:space="preserve"> </w:t>
+      </w:r>
+      <w:r>
+        <w:rPr>
+          <w:b/>
+        </w:rPr>
+        <w:t xml:space="preserve">2 </w:t>
+      </w:r>
+      <w:r>
+        <w:rPr>
+          <w:b/>
+        </w:rPr>
+        <w:t xml:space="preserve">3 </w:t>
+      </w:r>
+      <w:r>
+        <w:rPr>
+          <w:b/>
+        </w:rPr>
+        <w:t xml:space="preserve">4 </w:t>
+      </w:r>
+      <w:r>
+        <w:rPr>
+          <w:b/>
+        </w:rPr>
+        <w:t>(*)</w:t>
+      </w:r>
+      <w:r>
+        <w:t xml:space="preserve"> </w:t>
+      </w:r>
+      <w:r>
+        <w:t xml:space="preserve">5 </w:t>
+      </w:r>
+      <w:r>
+        <w:t xml:space="preserve">6 </w:t>
+      </w:r>
+      <w:r>
+        <w:t xml:space="preserve">7 </w:t>
+      </w:r>
+      <w:r>
+        <w:t>8</w:t>
+      </w:r>
+    </w:p>
+    <w:p>
+      <w:r>
+        <w:t xml:space="preserve">ANSWER: </w:t>
+      </w:r>
+      <w:r>
+        <w:t>Wes</w:t>
+      </w:r>
+      <w:r>
+        <w:t xml:space="preserve"> </w:t>
+      </w:r>
+      <w:r>
+        <w:rPr>
+          <w:b/>
+          <w:u w:val="single"/>
+        </w:rPr>
+        <w:t>Craven</w:t>
+      </w:r>
+      <w:r>
+        <w:rPr>
+          <w:color w:val="666666"/>
+        </w:rPr>
+      </w:r>
+      <w:r>
+        <w:t xml:space="preserve"> [</w:t>
+      </w:r>
+      <w:r>
+        <w:t xml:space="preserve">or </w:t>
+      </w:r>
+      <w:r>
+        <w:t>Wesley</w:t>
+      </w:r>
+      <w:r>
+        <w:t xml:space="preserve"> </w:t>
+      </w:r>
+      <w:r>
+        <w:t>Earl</w:t>
+      </w:r>
+      <w:r>
+        <w:t xml:space="preserve"> </w:t>
+      </w:r>
+      <w:r>
+        <w:rPr>
+          <w:b/>
+          <w:u w:val="single"/>
+        </w:rPr>
+        <w:t>Craven</w:t>
+      </w:r>
+      <w:r>
+        <w:t>]</w:t>
+      </w:r>
+      <w:r>
+        <w:rPr>
+          <w:color w:val="666666"/>
+        </w:rPr>
+        <w:t xml:space="preserve"> (Sources: </w:t>
+      </w:r>
+      <w:r>
+        <w:rPr>
+          <w:i/>
+          <w:color w:val="666666"/>
+        </w:rPr>
+        <w:t>A Nightmare on Elm Street</w:t>
+      </w:r>
+      <w:r>
+        <w:rPr>
+          <w:color w:val="666666"/>
+        </w:rPr>
+        <w:t xml:space="preserve">; </w:t>
+      </w:r>
+      <w:r>
+        <w:rPr>
+          <w:i/>
+          <w:color w:val="666666"/>
+        </w:rPr>
+        <w:t>The Hills Have Eyes</w:t>
+      </w:r>
+      <w:r>
+        <w:rPr>
+          <w:color w:val="666666"/>
+        </w:rPr>
+        <w:t>)</w:t>
+      </w:r>
+    </w:p>
+    <w:p>
+      <w:r>
+        <w:t>&lt;AP, Visual&gt;</w:t>
+      </w:r>
+    </w:p>
+    <w:p/>
+    <w:p>
+      <w:r>
+        <w:t xml:space="preserve">14. </w:t>
+      </w:r>
+      <w:r>
+        <w:rPr>
+          <w:b/>
+          <w:u w:val="single"/>
+        </w:rPr>
+        <w:t xml:space="preserve">1 </w:t>
+      </w:r>
+      <w:r>
+        <w:rPr>
+          <w:b/>
+          <w:u w:val="single"/>
+        </w:rPr>
+        <w:t>(+)</w:t>
+      </w:r>
+      <w:r>
+        <w:t xml:space="preserve"> </w:t>
+      </w:r>
+      <w:r>
+        <w:rPr>
+          <w:b/>
+        </w:rPr>
+        <w:t xml:space="preserve">2 </w:t>
+      </w:r>
+      <w:r>
+        <w:rPr>
+          <w:b/>
+        </w:rPr>
+        <w:t xml:space="preserve">3 </w:t>
+      </w:r>
+      <w:r>
+        <w:rPr>
+          <w:b/>
+        </w:rPr>
+        <w:t xml:space="preserve">4 </w:t>
+      </w:r>
+      <w:r>
+        <w:rPr>
+          <w:b/>
+        </w:rPr>
+        <w:t>(*)</w:t>
+      </w:r>
+      <w:r>
+        <w:t xml:space="preserve"> </w:t>
+      </w:r>
+      <w:r>
+        <w:t xml:space="preserve">5 </w:t>
+      </w:r>
+      <w:r>
+        <w:t xml:space="preserve">6 </w:t>
+      </w:r>
+      <w:r>
+        <w:t xml:space="preserve">7 </w:t>
+      </w:r>
+      <w:r>
+        <w:t>8</w:t>
+      </w:r>
+    </w:p>
+    <w:p>
+      <w:r>
+        <w:t xml:space="preserve">ANSWER: </w:t>
+      </w:r>
+      <w:r>
+        <w:rPr>
+          <w:b/>
+          <w:u w:val="single"/>
+        </w:rPr>
+        <w:t>Nichols</w:t>
+      </w:r>
+      <w:r>
+        <w:rPr>
+          <w:color w:val="666666"/>
+        </w:rPr>
+      </w:r>
+      <w:r>
+        <w:t xml:space="preserve"> [</w:t>
+      </w:r>
+      <w:r>
+        <w:t xml:space="preserve">or </w:t>
+      </w:r>
+      <w:r>
+        <w:t>Mike</w:t>
+      </w:r>
+      <w:r>
+        <w:t xml:space="preserve"> </w:t>
+      </w:r>
+      <w:r>
+        <w:rPr>
+          <w:b/>
+          <w:u w:val="single"/>
+        </w:rPr>
+        <w:t>Nichols</w:t>
+      </w:r>
+      <w:r>
+        <w:t xml:space="preserve">; </w:t>
+      </w:r>
+      <w:r>
+        <w:t xml:space="preserve">or </w:t>
+      </w:r>
+      <w:r>
+        <w:t>Jeff</w:t>
+      </w:r>
+      <w:r>
+        <w:t xml:space="preserve"> </w:t>
+      </w:r>
+      <w:r>
+        <w:rPr>
+          <w:b/>
+          <w:u w:val="single"/>
+        </w:rPr>
+        <w:t>Nichols</w:t>
+      </w:r>
+      <w:r>
+        <w:t>]</w:t>
+      </w:r>
+      <w:r>
+        <w:rPr>
+          <w:color w:val="666666"/>
+        </w:rPr>
+        <w:t xml:space="preserve"> (Sources: </w:t>
+      </w:r>
+      <w:r>
+        <w:rPr>
+          <w:i/>
+          <w:color w:val="666666"/>
+        </w:rPr>
+        <w:t>Mud</w:t>
+      </w:r>
+      <w:r>
+        <w:rPr>
+          <w:color w:val="666666"/>
+        </w:rPr>
+        <w:t xml:space="preserve">, </w:t>
+      </w:r>
+      <w:r>
+        <w:rPr>
+          <w:i/>
+          <w:color w:val="666666"/>
+        </w:rPr>
+        <w:t>Take Shelter</w:t>
+      </w:r>
+      <w:r>
+        <w:rPr>
+          <w:color w:val="666666"/>
+        </w:rPr>
+        <w:t xml:space="preserve"> - dir. Jeff Nichols</w:t>
+      </w:r>
+      <w:r>
+        <w:rPr>
+          <w:color w:val="666666"/>
+        </w:rPr>
+        <w:t xml:space="preserve">; </w:t>
+      </w:r>
+      <w:r>
+        <w:rPr>
+          <w:i/>
+          <w:color w:val="666666"/>
+        </w:rPr>
+        <w:t>The Graduate</w:t>
+      </w:r>
+      <w:r>
+        <w:rPr>
+          <w:color w:val="666666"/>
+        </w:rPr>
+        <w:t xml:space="preserve"> - dir. Mike Nichols</w:t>
+      </w:r>
+      <w:r>
+        <w:rPr>
+          <w:color w:val="666666"/>
+        </w:rPr>
+        <w:t>)</w:t>
+      </w:r>
+    </w:p>
+    <w:p>
+      <w:r>
+        <w:t>&lt;AP, Visual&gt;</w:t>
+      </w:r>
+    </w:p>
+    <w:p/>
+    <w:p>
+      <w:r>
+        <w:t xml:space="preserve">15. </w:t>
+      </w:r>
+      <w:r>
+        <w:rPr>
+          <w:b/>
+          <w:u w:val="single"/>
+        </w:rPr>
+        <w:t xml:space="preserve">1 </w:t>
+      </w:r>
+      <w:r>
+        <w:rPr>
+          <w:b/>
+          <w:u w:val="single"/>
+        </w:rPr>
+        <w:t>(+)</w:t>
+      </w:r>
+      <w:r>
+        <w:t xml:space="preserve"> </w:t>
+      </w:r>
+      <w:r>
+        <w:rPr>
+          <w:b/>
+        </w:rPr>
+        <w:t xml:space="preserve">2 </w:t>
+      </w:r>
+      <w:r>
+        <w:rPr>
+          <w:b/>
+        </w:rPr>
+        <w:t xml:space="preserve">3 </w:t>
+      </w:r>
+      <w:r>
+        <w:rPr>
+          <w:b/>
+        </w:rPr>
+        <w:t xml:space="preserve">4 </w:t>
+      </w:r>
+      <w:r>
+        <w:rPr>
+          <w:b/>
+        </w:rPr>
+        <w:t>(*)</w:t>
+      </w:r>
+      <w:r>
+        <w:t xml:space="preserve"> </w:t>
+      </w:r>
+      <w:r>
+        <w:t xml:space="preserve">5 </w:t>
+      </w:r>
+      <w:r>
+        <w:t xml:space="preserve">6 </w:t>
+      </w:r>
+      <w:r>
+        <w:t xml:space="preserve">7 </w:t>
+      </w:r>
+      <w:r>
+        <w:t>8</w:t>
+      </w:r>
+    </w:p>
+    <w:p>
+      <w:r>
+        <w:t xml:space="preserve">ANSWER: </w:t>
+      </w:r>
       <w:r/>
       <w:r>
-        <w:t xml:space="preserve"> (dir. Lee Isaac Chung)</w:t>
+        <w:rPr>
+          <w:b/>
+          <w:u w:val="single"/>
+        </w:rPr>
+        <w:t>Apu</w:t>
+      </w:r>
+      <w:r>
+        <w:rPr>
+          <w:color w:val="666666"/>
+        </w:rPr>
+      </w:r>
+      <w:r>
+        <w:t xml:space="preserve"> [</w:t>
+      </w:r>
+      <w:r>
+        <w:t xml:space="preserve">accept </w:t>
+      </w:r>
+      <w:r/>
+      <w:r>
+        <w:rPr>
+          <w:b/>
+          <w:u w:val="single"/>
+        </w:rPr>
+        <w:t>Apu Trilogy</w:t>
+      </w:r>
+      <w:r>
+        <w:t>]</w:t>
+      </w:r>
+      <w:r>
+        <w:rPr>
+          <w:color w:val="666666"/>
+        </w:rPr>
+        <w:t xml:space="preserve"> (Sources: </w:t>
+      </w:r>
+      <w:r>
+        <w:rPr>
+          <w:i/>
+          <w:color w:val="666666"/>
+        </w:rPr>
+        <w:t>Pather Panchali</w:t>
+      </w:r>
+      <w:r>
+        <w:rPr>
+          <w:color w:val="666666"/>
+        </w:rPr>
+        <w:t xml:space="preserve">, </w:t>
+      </w:r>
+      <w:r>
+        <w:rPr>
+          <w:i/>
+          <w:color w:val="666666"/>
+        </w:rPr>
+        <w:t>Aparajito</w:t>
+      </w:r>
+      <w:r>
+        <w:rPr>
+          <w:color w:val="666666"/>
+        </w:rPr>
+        <w:t xml:space="preserve"> - dir. Satyajit Ray</w:t>
+      </w:r>
+      <w:r>
+        <w:rPr>
+          <w:color w:val="666666"/>
+        </w:rPr>
+        <w:t>)</w:t>
       </w:r>
     </w:p>
     <w:p>
@@ -1768,7 +2156,7 @@
     <w:p/>
     <w:p>
       <w:r>
-        <w:t xml:space="preserve">12. </w:t>
+        <w:t xml:space="preserve">16. </w:t>
       </w:r>
       <w:r>
         <w:rPr>
@@ -1782,11 +2170,180 @@
           <w:b/>
           <w:u w:val="single"/>
         </w:rPr>
+        <w:t>(+)</w:t>
+      </w:r>
+      <w:r>
+        <w:t xml:space="preserve"> </w:t>
+      </w:r>
+      <w:r>
+        <w:rPr>
+          <w:b/>
+        </w:rPr>
         <w:t xml:space="preserve">2 </w:t>
       </w:r>
       <w:r>
         <w:rPr>
           <w:b/>
+        </w:rPr>
+        <w:t xml:space="preserve">3 </w:t>
+      </w:r>
+      <w:r>
+        <w:rPr>
+          <w:b/>
+        </w:rPr>
+        <w:t xml:space="preserve">4 </w:t>
+      </w:r>
+      <w:r>
+        <w:rPr>
+          <w:b/>
+        </w:rPr>
+        <w:t>(*)</w:t>
+      </w:r>
+      <w:r>
+        <w:t xml:space="preserve"> </w:t>
+      </w:r>
+      <w:r>
+        <w:t xml:space="preserve">5 </w:t>
+      </w:r>
+      <w:r>
+        <w:t xml:space="preserve">6 </w:t>
+      </w:r>
+      <w:r>
+        <w:t xml:space="preserve">7 </w:t>
+      </w:r>
+      <w:r>
+        <w:t>8</w:t>
+      </w:r>
+    </w:p>
+    <w:p>
+      <w:r>
+        <w:t xml:space="preserve">ANSWER: </w:t>
+      </w:r>
+      <w:r>
+        <w:t>David</w:t>
+      </w:r>
+      <w:r>
+        <w:t xml:space="preserve"> </w:t>
+      </w:r>
+      <w:r>
+        <w:rPr>
+          <w:b/>
+          <w:u w:val="single"/>
+        </w:rPr>
+        <w:t>Fincher</w:t>
+      </w:r>
+      <w:r>
+        <w:rPr>
+          <w:color w:val="666666"/>
+        </w:rPr>
+      </w:r>
+      <w:r>
+        <w:t xml:space="preserve"> [</w:t>
+      </w:r>
+      <w:r>
+        <w:t xml:space="preserve">or </w:t>
+      </w:r>
+      <w:r>
+        <w:t>David</w:t>
+      </w:r>
+      <w:r>
+        <w:t xml:space="preserve"> </w:t>
+      </w:r>
+      <w:r>
+        <w:t>Andrew</w:t>
+      </w:r>
+      <w:r>
+        <w:t xml:space="preserve"> </w:t>
+      </w:r>
+      <w:r>
+        <w:t>Leo</w:t>
+      </w:r>
+      <w:r>
+        <w:t xml:space="preserve"> </w:t>
+      </w:r>
+      <w:r>
+        <w:rPr>
+          <w:b/>
+          <w:u w:val="single"/>
+        </w:rPr>
+        <w:t>Fincher</w:t>
+      </w:r>
+      <w:r>
+        <w:t>]</w:t>
+      </w:r>
+      <w:r>
+        <w:rPr>
+          <w:color w:val="666666"/>
+        </w:rPr>
+        <w:t xml:space="preserve"> (Sources: </w:t>
+      </w:r>
+      <w:r>
+        <w:rPr>
+          <w:i/>
+          <w:color w:val="666666"/>
+        </w:rPr>
+        <w:t>“Bad Girl”</w:t>
+      </w:r>
+      <w:r>
+        <w:rPr>
+          <w:color w:val="666666"/>
+        </w:rPr>
+        <w:t xml:space="preserve">; </w:t>
+      </w:r>
+      <w:r>
+        <w:rPr>
+          <w:i/>
+          <w:color w:val="666666"/>
+        </w:rPr>
+        <w:t>“Express Yourself”</w:t>
+      </w:r>
+      <w:r>
+        <w:rPr>
+          <w:color w:val="666666"/>
+        </w:rPr>
+        <w:t xml:space="preserve">; </w:t>
+      </w:r>
+      <w:r>
+        <w:rPr>
+          <w:i/>
+          <w:color w:val="666666"/>
+        </w:rPr>
+        <w:t>“Vogue”</w:t>
+      </w:r>
+      <w:r>
+        <w:rPr>
+          <w:color w:val="666666"/>
+        </w:rPr>
+        <w:t>)</w:t>
+      </w:r>
+    </w:p>
+    <w:p>
+      <w:r>
+        <w:t>&lt;AP, Visual&gt;</w:t>
+      </w:r>
+    </w:p>
+    <w:p/>
+    <w:p>
+      <w:r>
+        <w:t xml:space="preserve">17. </w:t>
+      </w:r>
+      <w:r>
+        <w:rPr>
+          <w:b/>
+          <w:u w:val="single"/>
+        </w:rPr>
+        <w:t xml:space="preserve">1 </w:t>
+      </w:r>
+      <w:r>
+        <w:rPr>
+          <w:b/>
+          <w:u w:val="single"/>
+        </w:rPr>
+        <w:t xml:space="preserve">2 </w:t>
+      </w:r>
+      <w:r>
+        <w:rPr>
+          <w:b/>
           <w:u w:val="single"/>
         </w:rPr>
         <w:t>(+)</w:t>
@@ -1835,45 +2392,168 @@
       <w:r>
         <w:t xml:space="preserve">ANSWER: </w:t>
       </w:r>
-      <w:r>
-        <w:rPr>
-          <w:i/>
-        </w:rPr>
-        <w:t xml:space="preserve">The </w:t>
-      </w:r>
-      <w:r>
-        <w:rPr>
-          <w:b/>
-          <w:i/>
-          <w:u w:val="single"/>
-        </w:rPr>
-        <w:t>Sacrifice</w:t>
-      </w:r>
       <w:r/>
       <w:r>
+        <w:rPr>
+          <w:b/>
+          <w:u w:val="single"/>
+        </w:rPr>
+        <w:t>Faust</w:t>
+      </w:r>
+      <w:r>
+        <w:rPr>
+          <w:color w:val="666666"/>
+        </w:rPr>
+      </w:r>
+      <w:r>
         <w:t xml:space="preserve"> [</w:t>
       </w:r>
       <w:r>
         <w:t xml:space="preserve">or </w:t>
       </w:r>
-      <w:r>
-        <w:rPr>
-          <w:i/>
-        </w:rPr>
-      </w:r>
-      <w:r>
-        <w:rPr>
-          <w:b/>
-          <w:i/>
-          <w:u w:val="single"/>
-        </w:rPr>
-        <w:t>Offret</w:t>
+      <w:r/>
+      <w:r>
+        <w:rPr>
+          <w:b/>
+          <w:u w:val="single"/>
+        </w:rPr>
+        <w:t>Faust – A German Folktale</w:t>
+      </w:r>
+      <w:r>
+        <w:t xml:space="preserve">; </w:t>
+      </w:r>
+      <w:r>
+        <w:t xml:space="preserve">or </w:t>
+      </w:r>
+      <w:r/>
+      <w:r>
+        <w:rPr>
+          <w:b/>
+          <w:u w:val="single"/>
+        </w:rPr>
+        <w:t>Faust – Eine deutsche Volkssage</w:t>
+      </w:r>
+      <w:r>
+        <w:t xml:space="preserve">; </w:t>
+      </w:r>
+      <w:r>
+        <w:t xml:space="preserve">or </w:t>
+      </w:r>
+      <w:r/>
+      <w:r>
+        <w:rPr>
+          <w:b/>
+          <w:u w:val="single"/>
+        </w:rPr>
+        <w:t>Lekce Faust</w:t>
+      </w:r>
+      <w:r>
+        <w:t xml:space="preserve">; </w:t>
+      </w:r>
+      <w:r>
+        <w:t xml:space="preserve">or </w:t>
+      </w:r>
+      <w:r/>
+      <w:r>
+        <w:rPr>
+          <w:b/>
+          <w:u w:val="single"/>
+        </w:rPr>
+        <w:t>Lesson Faust</w:t>
+      </w:r>
+      <w:r>
+        <w:t xml:space="preserve">; </w:t>
+      </w:r>
+      <w:r>
+        <w:t xml:space="preserve">accept </w:t>
+      </w:r>
+      <w:r/>
+      <w:r>
+        <w:rPr>
+          <w:b/>
+          <w:u w:val="single"/>
+        </w:rPr>
+        <w:t>Mephisto</w:t>
+      </w:r>
+      <w:r>
+        <w:t xml:space="preserve">; </w:t>
+      </w:r>
+      <w:r>
+        <w:t xml:space="preserve">accept </w:t>
+      </w:r>
+      <w:r/>
+      <w:r>
+        <w:rPr>
+          <w:b/>
+          <w:u w:val="single"/>
+        </w:rPr>
+        <w:t>Mephistopheles</w:t>
       </w:r>
       <w:r>
         <w:t>]</w:t>
       </w:r>
       <w:r>
-        <w:t xml:space="preserve"> (dir. Andrei Tarkovsky)</w:t>
+        <w:rPr>
+          <w:color w:val="666666"/>
+        </w:rPr>
+        <w:t xml:space="preserve"> (Sources: </w:t>
+      </w:r>
+      <w:r>
+        <w:rPr>
+          <w:i/>
+          <w:color w:val="666666"/>
+        </w:rPr>
+        <w:t>Faust</w:t>
+      </w:r>
+      <w:r>
+        <w:rPr>
+          <w:color w:val="666666"/>
+        </w:rPr>
+        <w:t xml:space="preserve"> - dir. F. W. Murnau</w:t>
+      </w:r>
+      <w:r>
+        <w:rPr>
+          <w:color w:val="666666"/>
+        </w:rPr>
+        <w:t xml:space="preserve">; </w:t>
+      </w:r>
+      <w:r>
+        <w:rPr>
+          <w:i/>
+          <w:color w:val="666666"/>
+        </w:rPr>
+        <w:t>Lekce Faust</w:t>
+      </w:r>
+      <w:r>
+        <w:rPr>
+          <w:color w:val="666666"/>
+        </w:rPr>
+        <w:t xml:space="preserve"> - dir. Jan Švankmajer</w:t>
+      </w:r>
+      <w:r>
+        <w:rPr>
+          <w:color w:val="666666"/>
+        </w:rPr>
+        <w:t xml:space="preserve">; </w:t>
+      </w:r>
+      <w:r>
+        <w:rPr>
+          <w:i/>
+          <w:color w:val="666666"/>
+        </w:rPr>
+        <w:t>Mephisto</w:t>
+      </w:r>
+      <w:r>
+        <w:rPr>
+          <w:color w:val="666666"/>
+        </w:rPr>
+        <w:t xml:space="preserve"> - dir. István Szabó</w:t>
+      </w:r>
+      <w:r>
+        <w:rPr>
+          <w:color w:val="666666"/>
+        </w:rPr>
+        <w:t>)</w:t>
       </w:r>
     </w:p>
     <w:p>
@@ -1884,7 +2564,7 @@
     <w:p/>
     <w:p>
       <w:r>
-        <w:t xml:space="preserve">13. </w:t>
+        <w:t xml:space="preserve">18. </w:t>
       </w:r>
       <w:r>
         <w:rPr>
@@ -1948,7 +2628,7 @@
         <w:t xml:space="preserve">ANSWER: </w:t>
       </w:r>
       <w:r>
-        <w:t>Wes</w:t>
+        <w:t>Kazuo</w:t>
       </w:r>
       <w:r>
         <w:t xml:space="preserve"> </w:t>
@@ -1958,1132 +2638,422 @@
           <w:b/>
           <w:u w:val="single"/>
         </w:rPr>
-        <w:t>Craven</w:t>
+        <w:t>Ishiguro</w:t>
+      </w:r>
+      <w:r>
+        <w:rPr>
+          <w:color w:val="666666"/>
+        </w:rPr>
+      </w:r>
+      <w:r>
+        <w:t xml:space="preserve"> [</w:t>
+      </w:r>
+      <w:r>
+        <w:t xml:space="preserve">or </w:t>
+      </w:r>
+      <w:r>
+        <w:t>Ishiguro</w:t>
+      </w:r>
+      <w:r>
+        <w:t xml:space="preserve"> </w:t>
+      </w:r>
+      <w:r>
+        <w:rPr>
+          <w:b/>
+          <w:u w:val="single"/>
+        </w:rPr>
+        <w:t>Kazuo</w:t>
+      </w:r>
+      <w:r>
+        <w:t>]</w:t>
+      </w:r>
+      <w:r>
+        <w:rPr>
+          <w:color w:val="666666"/>
+        </w:rPr>
+        <w:t xml:space="preserve"> (Sources: </w:t>
+      </w:r>
+      <w:r>
+        <w:rPr>
+          <w:i/>
+          <w:color w:val="666666"/>
+        </w:rPr>
+        <w:t>Never Let Me Go</w:t>
+      </w:r>
+      <w:r>
+        <w:rPr>
+          <w:color w:val="666666"/>
+        </w:rPr>
+        <w:t xml:space="preserve"> - dir. Mark Romanek</w:t>
+      </w:r>
+      <w:r>
+        <w:rPr>
+          <w:color w:val="666666"/>
+        </w:rPr>
+        <w:t xml:space="preserve">; </w:t>
+      </w:r>
+      <w:r>
+        <w:rPr>
+          <w:i/>
+          <w:color w:val="666666"/>
+        </w:rPr>
+        <w:t>The Remains of the Day</w:t>
+      </w:r>
+      <w:r>
+        <w:rPr>
+          <w:color w:val="666666"/>
+        </w:rPr>
+        <w:t xml:space="preserve"> - dir. James Ivory</w:t>
+      </w:r>
+      <w:r>
+        <w:rPr>
+          <w:color w:val="666666"/>
+        </w:rPr>
+        <w:t>)</w:t>
+      </w:r>
+    </w:p>
+    <w:p>
+      <w:r>
+        <w:t>&lt;AP, Visual&gt;</w:t>
+      </w:r>
+    </w:p>
+    <w:p/>
+    <w:p>
+      <w:r>
+        <w:t xml:space="preserve">19. </w:t>
+      </w:r>
+      <w:r>
+        <w:rPr>
+          <w:b/>
+          <w:u w:val="single"/>
+        </w:rPr>
+        <w:t xml:space="preserve">1 </w:t>
+      </w:r>
+      <w:r>
+        <w:rPr>
+          <w:b/>
+          <w:u w:val="single"/>
+        </w:rPr>
+        <w:t>(+)</w:t>
+      </w:r>
+      <w:r>
+        <w:t xml:space="preserve"> </w:t>
+      </w:r>
+      <w:r>
+        <w:rPr>
+          <w:b/>
+        </w:rPr>
+        <w:t xml:space="preserve">2 </w:t>
+      </w:r>
+      <w:r>
+        <w:rPr>
+          <w:b/>
+        </w:rPr>
+        <w:t xml:space="preserve">3 </w:t>
+      </w:r>
+      <w:r>
+        <w:rPr>
+          <w:b/>
+        </w:rPr>
+        <w:t xml:space="preserve">4 </w:t>
+      </w:r>
+      <w:r>
+        <w:rPr>
+          <w:b/>
+        </w:rPr>
+        <w:t>(*)</w:t>
+      </w:r>
+      <w:r>
+        <w:t xml:space="preserve"> </w:t>
+      </w:r>
+      <w:r>
+        <w:t xml:space="preserve">5 </w:t>
+      </w:r>
+      <w:r>
+        <w:t xml:space="preserve">6 </w:t>
+      </w:r>
+      <w:r>
+        <w:t xml:space="preserve">7 </w:t>
+      </w:r>
+      <w:r>
+        <w:t>8</w:t>
+      </w:r>
+    </w:p>
+    <w:p>
+      <w:r>
+        <w:t xml:space="preserve">ANSWER: </w:t>
       </w:r>
       <w:r/>
       <w:r>
+        <w:rPr>
+          <w:b/>
+          <w:u w:val="single"/>
+        </w:rPr>
+        <w:t>wild</w:t>
+      </w:r>
+      <w:r>
+        <w:rPr>
+          <w:color w:val="666666"/>
+        </w:rPr>
+      </w:r>
+      <w:r>
         <w:t xml:space="preserve"> [</w:t>
       </w:r>
       <w:r>
         <w:t xml:space="preserve">or </w:t>
       </w:r>
-      <w:r>
-        <w:t>Wesley</w:t>
+      <w:r/>
+      <w:r>
+        <w:rPr>
+          <w:b/>
+          <w:u w:val="single"/>
+        </w:rPr>
+        <w:t>Something Wild</w:t>
+      </w:r>
+      <w:r>
+        <w:t xml:space="preserve">; </w:t>
+      </w:r>
+      <w:r>
+        <w:t xml:space="preserve">or </w:t>
+      </w:r>
+      <w:r/>
+      <w:r>
+        <w:rPr>
+          <w:b/>
+          <w:u w:val="single"/>
+        </w:rPr>
+        <w:t>Wild at Heart</w:t>
+      </w:r>
+      <w:r>
+        <w:t>]</w:t>
+      </w:r>
+      <w:r>
+        <w:rPr>
+          <w:color w:val="666666"/>
+        </w:rPr>
+        <w:t xml:space="preserve"> (Sources: </w:t>
+      </w:r>
+      <w:r>
+        <w:rPr>
+          <w:i/>
+          <w:color w:val="666666"/>
+        </w:rPr>
+        <w:t>Something Wild</w:t>
+      </w:r>
+      <w:r>
+        <w:rPr>
+          <w:color w:val="666666"/>
+        </w:rPr>
+        <w:t xml:space="preserve"> - dir. Jonathan Demme</w:t>
+      </w:r>
+      <w:r>
+        <w:rPr>
+          <w:color w:val="666666"/>
+        </w:rPr>
+        <w:t xml:space="preserve">; </w:t>
+      </w:r>
+      <w:r>
+        <w:rPr>
+          <w:i/>
+          <w:color w:val="666666"/>
+        </w:rPr>
+        <w:t>Wild at Heart</w:t>
+      </w:r>
+      <w:r>
+        <w:rPr>
+          <w:color w:val="666666"/>
+        </w:rPr>
+        <w:t xml:space="preserve"> - dir. David Lynch</w:t>
+      </w:r>
+      <w:r>
+        <w:rPr>
+          <w:color w:val="666666"/>
+        </w:rPr>
+        <w:t>)</w:t>
+      </w:r>
+    </w:p>
+    <w:p>
+      <w:r>
+        <w:t>&lt;AP, Visual&gt;</w:t>
+      </w:r>
+    </w:p>
+    <w:p/>
+    <w:p>
+      <w:r>
+        <w:t xml:space="preserve">20. </w:t>
+      </w:r>
+      <w:r>
+        <w:rPr>
+          <w:b/>
+          <w:u w:val="single"/>
+        </w:rPr>
+        <w:t xml:space="preserve">1 </w:t>
+      </w:r>
+      <w:r>
+        <w:rPr>
+          <w:b/>
+          <w:u w:val="single"/>
+        </w:rPr>
+        <w:t>(+)</w:t>
       </w:r>
       <w:r>
         <w:t xml:space="preserve"> </w:t>
       </w:r>
       <w:r>
-        <w:t>Earl</w:t>
+        <w:rPr>
+          <w:b/>
+        </w:rPr>
+        <w:t xml:space="preserve">2 </w:t>
+      </w:r>
+      <w:r>
+        <w:rPr>
+          <w:b/>
+        </w:rPr>
+        <w:t xml:space="preserve">3 </w:t>
+      </w:r>
+      <w:r>
+        <w:rPr>
+          <w:b/>
+        </w:rPr>
+        <w:t xml:space="preserve">4 </w:t>
+      </w:r>
+      <w:r>
+        <w:rPr>
+          <w:b/>
+        </w:rPr>
+        <w:t xml:space="preserve">5 </w:t>
+      </w:r>
+      <w:r>
+        <w:rPr>
+          <w:b/>
+        </w:rPr>
+        <w:t>(*)</w:t>
       </w:r>
       <w:r>
         <w:t xml:space="preserve"> </w:t>
       </w:r>
       <w:r>
-        <w:rPr>
-          <w:b/>
-          <w:u w:val="single"/>
-        </w:rPr>
-        <w:t>Craven</w:t>
+        <w:t xml:space="preserve">6 </w:t>
+      </w:r>
+      <w:r>
+        <w:t xml:space="preserve">7 </w:t>
+      </w:r>
+      <w:r>
+        <w:t>8</w:t>
+      </w:r>
+    </w:p>
+    <w:p>
+      <w:r>
+        <w:t xml:space="preserve">ANSWER: </w:t>
+      </w:r>
+      <w:r>
+        <w:t>Takeshi</w:t>
+      </w:r>
+      <w:r>
+        <w:t xml:space="preserve"> </w:t>
+      </w:r>
+      <w:r>
+        <w:rPr>
+          <w:b/>
+          <w:u w:val="single"/>
+        </w:rPr>
+        <w:t>Kitano</w:t>
+      </w:r>
+      <w:r>
+        <w:rPr>
+          <w:color w:val="666666"/>
+        </w:rPr>
+      </w:r>
+      <w:r>
+        <w:t xml:space="preserve"> [</w:t>
+      </w:r>
+      <w:r>
+        <w:t xml:space="preserve">or </w:t>
+      </w:r>
+      <w:r>
+        <w:t>Beat</w:t>
+      </w:r>
+      <w:r>
+        <w:t xml:space="preserve"> </w:t>
+      </w:r>
+      <w:r>
+        <w:rPr>
+          <w:b/>
+          <w:u w:val="single"/>
+        </w:rPr>
+        <w:t>Takeshi</w:t>
+      </w:r>
+      <w:r>
+        <w:t xml:space="preserve">; </w:t>
+      </w:r>
+      <w:r>
+        <w:t xml:space="preserve">prompt on </w:t>
+      </w:r>
+      <w:r>
+        <w:rPr>
+          <w:u w:val="single"/>
+        </w:rPr>
+        <w:t>Takeshi</w:t>
       </w:r>
       <w:r>
         <w:t>]</w:t>
       </w:r>
       <w:r>
+        <w:rPr>
+          <w:color w:val="666666"/>
+        </w:rPr>
         <w:t xml:space="preserve"> (Sources: </w:t>
       </w:r>
       <w:r>
         <w:rPr>
           <w:i/>
-        </w:rPr>
-        <w:t>A Nightmare on Elm Street</w:t>
-      </w:r>
-      <w:r>
+          <w:color w:val="666666"/>
+        </w:rPr>
+        <w:t>Sonatine</w:t>
+      </w:r>
+      <w:r>
+        <w:rPr>
+          <w:color w:val="666666"/>
+        </w:rPr>
         <w:t xml:space="preserve">; </w:t>
       </w:r>
       <w:r>
         <w:rPr>
           <w:i/>
-        </w:rPr>
-        <w:t>The Hills Have Eyes</w:t>
-      </w:r>
-      <w:r>
-        <w:t>)</w:t>
-      </w:r>
-    </w:p>
-    <w:p>
-      <w:r>
-        <w:t>&lt;AP, Visual&gt;</w:t>
-      </w:r>
-    </w:p>
-    <w:p/>
-    <w:p>
-      <w:r>
-        <w:t xml:space="preserve">14. </w:t>
-      </w:r>
-      <w:r>
-        <w:rPr>
-          <w:b/>
-          <w:u w:val="single"/>
-        </w:rPr>
-        <w:t xml:space="preserve">1 </w:t>
-      </w:r>
-      <w:r>
-        <w:rPr>
-          <w:b/>
-          <w:u w:val="single"/>
-        </w:rPr>
-        <w:t>(+)</w:t>
-      </w:r>
-      <w:r>
-        <w:t xml:space="preserve"> </w:t>
-      </w:r>
-      <w:r>
-        <w:rPr>
-          <w:b/>
-        </w:rPr>
-        <w:t xml:space="preserve">2 </w:t>
-      </w:r>
-      <w:r>
-        <w:rPr>
-          <w:b/>
-        </w:rPr>
-        <w:t xml:space="preserve">3 </w:t>
-      </w:r>
-      <w:r>
-        <w:rPr>
-          <w:b/>
-        </w:rPr>
-        <w:t xml:space="preserve">4 </w:t>
-      </w:r>
-      <w:r>
-        <w:rPr>
-          <w:b/>
-        </w:rPr>
-        <w:t>(*)</w:t>
-      </w:r>
-      <w:r>
-        <w:t xml:space="preserve"> </w:t>
-      </w:r>
-      <w:r>
-        <w:t xml:space="preserve">5 </w:t>
-      </w:r>
-      <w:r>
-        <w:t xml:space="preserve">6 </w:t>
-      </w:r>
-      <w:r>
-        <w:t xml:space="preserve">7 </w:t>
-      </w:r>
-      <w:r>
-        <w:t>8</w:t>
-      </w:r>
-    </w:p>
-    <w:p>
-      <w:r>
-        <w:t xml:space="preserve">ANSWER: </w:t>
-      </w:r>
-      <w:r>
-        <w:rPr>
-          <w:b/>
-          <w:u w:val="single"/>
-        </w:rPr>
-        <w:t>Nichols</w:t>
-      </w:r>
-      <w:r/>
-      <w:r>
-        <w:t xml:space="preserve"> [</w:t>
-      </w:r>
-      <w:r>
-        <w:t xml:space="preserve">or </w:t>
-      </w:r>
-      <w:r>
-        <w:t>Mike</w:t>
-      </w:r>
-      <w:r>
-        <w:t xml:space="preserve"> </w:t>
-      </w:r>
-      <w:r>
-        <w:rPr>
-          <w:b/>
-          <w:u w:val="single"/>
-        </w:rPr>
-        <w:t>Nichols</w:t>
-      </w:r>
-      <w:r>
+          <w:color w:val="666666"/>
+        </w:rPr>
+        <w:t>Takeshi’s Challenge</w:t>
+      </w:r>
+      <w:r>
+        <w:rPr>
+          <w:color w:val="666666"/>
+        </w:rPr>
         <w:t xml:space="preserve">; </w:t>
       </w:r>
       <w:r>
-        <w:t xml:space="preserve">or </w:t>
-      </w:r>
-      <w:r>
-        <w:t>Jeff</w:t>
-      </w:r>
-      <w:r>
-        <w:t xml:space="preserve"> </w:t>
-      </w:r>
-      <w:r>
-        <w:rPr>
-          <w:b/>
-          <w:u w:val="single"/>
-        </w:rPr>
-        <w:t>Nichols</w:t>
-      </w:r>
-      <w:r>
-        <w:t>]</w:t>
-      </w:r>
-      <w:r>
-        <w:t xml:space="preserve"> (Sources: </w:t>
-      </w:r>
-      <w:r>
-        <w:rPr>
-          <w:i/>
-        </w:rPr>
-        <w:t>Mud</w:t>
-      </w:r>
-      <w:r>
-        <w:t xml:space="preserve">, </w:t>
-      </w:r>
-      <w:r>
-        <w:rPr>
-          <w:i/>
-        </w:rPr>
-        <w:t>Take Shelter</w:t>
-      </w:r>
-      <w:r>
-        <w:t xml:space="preserve"> - dir. Jeff Nichols</w:t>
-      </w:r>
-      <w:r>
+        <w:rPr>
+          <w:i/>
+          <w:color w:val="666666"/>
+        </w:rPr>
+        <w:t>Hana-bi</w:t>
+      </w:r>
+      <w:r>
+        <w:rPr>
+          <w:color w:val="666666"/>
+        </w:rPr>
         <w:t xml:space="preserve">; </w:t>
       </w:r>
       <w:r>
         <w:rPr>
           <w:i/>
-        </w:rPr>
-        <w:t>The Graduate</w:t>
-      </w:r>
-      <w:r>
-        <w:t xml:space="preserve"> - dir. Mike Nichols</w:t>
-      </w:r>
-      <w:r>
-        <w:t>)</w:t>
-      </w:r>
-    </w:p>
-    <w:p>
-      <w:r>
-        <w:t>&lt;AP, Visual&gt;</w:t>
-      </w:r>
-    </w:p>
-    <w:p/>
-    <w:p>
-      <w:r>
-        <w:t xml:space="preserve">15. </w:t>
-      </w:r>
-      <w:r>
-        <w:rPr>
-          <w:b/>
-          <w:u w:val="single"/>
-        </w:rPr>
-        <w:t xml:space="preserve">1 </w:t>
-      </w:r>
-      <w:r>
-        <w:rPr>
-          <w:b/>
-          <w:u w:val="single"/>
-        </w:rPr>
-        <w:t>(+)</w:t>
-      </w:r>
-      <w:r>
-        <w:t xml:space="preserve"> </w:t>
-      </w:r>
-      <w:r>
-        <w:rPr>
-          <w:b/>
-        </w:rPr>
-        <w:t xml:space="preserve">2 </w:t>
-      </w:r>
-      <w:r>
-        <w:rPr>
-          <w:b/>
-        </w:rPr>
-        <w:t xml:space="preserve">3 </w:t>
-      </w:r>
-      <w:r>
-        <w:rPr>
-          <w:b/>
-        </w:rPr>
-        <w:t xml:space="preserve">4 </w:t>
-      </w:r>
-      <w:r>
-        <w:rPr>
-          <w:b/>
-        </w:rPr>
-        <w:t>(*)</w:t>
-      </w:r>
-      <w:r>
-        <w:t xml:space="preserve"> </w:t>
-      </w:r>
-      <w:r>
-        <w:t xml:space="preserve">5 </w:t>
-      </w:r>
-      <w:r>
-        <w:t xml:space="preserve">6 </w:t>
-      </w:r>
-      <w:r>
-        <w:t xml:space="preserve">7 </w:t>
-      </w:r>
-      <w:r>
-        <w:t>8</w:t>
-      </w:r>
-    </w:p>
-    <w:p>
-      <w:r>
-        <w:t xml:space="preserve">ANSWER: </w:t>
-      </w:r>
-      <w:r/>
-      <w:r>
-        <w:rPr>
-          <w:b/>
-          <w:u w:val="single"/>
-        </w:rPr>
-        <w:t>Apu</w:t>
-      </w:r>
-      <w:r/>
-      <w:r>
-        <w:t xml:space="preserve"> [</w:t>
-      </w:r>
-      <w:r>
-        <w:t xml:space="preserve">accept </w:t>
-      </w:r>
-      <w:r/>
-      <w:r>
-        <w:rPr>
-          <w:b/>
-          <w:u w:val="single"/>
-        </w:rPr>
-        <w:t>Apu Trilogy</w:t>
-      </w:r>
-      <w:r>
-        <w:t>]</w:t>
-      </w:r>
-      <w:r>
-        <w:t xml:space="preserve"> (Sources: </w:t>
-      </w:r>
-      <w:r>
-        <w:rPr>
-          <w:i/>
-        </w:rPr>
-        <w:t>Pather Panchali</w:t>
-      </w:r>
-      <w:r>
-        <w:t xml:space="preserve">, </w:t>
-      </w:r>
-      <w:r>
-        <w:rPr>
-          <w:i/>
-        </w:rPr>
-        <w:t>Aparajito</w:t>
-      </w:r>
-      <w:r>
-        <w:t xml:space="preserve"> - dir. Satyajit Ray</w:t>
-      </w:r>
-      <w:r>
-        <w:t>)</w:t>
-      </w:r>
-    </w:p>
-    <w:p>
-      <w:r>
-        <w:t>&lt;AP, Visual&gt;</w:t>
-      </w:r>
-    </w:p>
-    <w:p/>
-    <w:p>
-      <w:r>
-        <w:t xml:space="preserve">16. </w:t>
-      </w:r>
-      <w:r>
-        <w:rPr>
-          <w:b/>
-          <w:u w:val="single"/>
-        </w:rPr>
-        <w:t xml:space="preserve">1 </w:t>
-      </w:r>
-      <w:r>
-        <w:rPr>
-          <w:b/>
-          <w:u w:val="single"/>
-        </w:rPr>
-        <w:t>(+)</w:t>
-      </w:r>
-      <w:r>
-        <w:t xml:space="preserve"> </w:t>
-      </w:r>
-      <w:r>
-        <w:rPr>
-          <w:b/>
-        </w:rPr>
-        <w:t xml:space="preserve">2 </w:t>
-      </w:r>
-      <w:r>
-        <w:rPr>
-          <w:b/>
-        </w:rPr>
-        <w:t xml:space="preserve">3 </w:t>
-      </w:r>
-      <w:r>
-        <w:rPr>
-          <w:b/>
-        </w:rPr>
-        <w:t xml:space="preserve">4 </w:t>
-      </w:r>
-      <w:r>
-        <w:rPr>
-          <w:b/>
-        </w:rPr>
-        <w:t>(*)</w:t>
-      </w:r>
-      <w:r>
-        <w:t xml:space="preserve"> </w:t>
-      </w:r>
-      <w:r>
-        <w:t xml:space="preserve">5 </w:t>
-      </w:r>
-      <w:r>
-        <w:t xml:space="preserve">6 </w:t>
-      </w:r>
-      <w:r>
-        <w:t xml:space="preserve">7 </w:t>
-      </w:r>
-      <w:r>
-        <w:t>8</w:t>
-      </w:r>
-    </w:p>
-    <w:p>
-      <w:r>
-        <w:t xml:space="preserve">ANSWER: </w:t>
-      </w:r>
-      <w:r>
-        <w:t>David</w:t>
-      </w:r>
-      <w:r>
-        <w:t xml:space="preserve"> </w:t>
-      </w:r>
-      <w:r>
-        <w:rPr>
-          <w:b/>
-          <w:u w:val="single"/>
-        </w:rPr>
-        <w:t>Fincher</w:t>
-      </w:r>
-      <w:r/>
-      <w:r>
-        <w:t xml:space="preserve"> [</w:t>
-      </w:r>
-      <w:r>
-        <w:t xml:space="preserve">or </w:t>
-      </w:r>
-      <w:r>
-        <w:t>David</w:t>
-      </w:r>
-      <w:r>
-        <w:t xml:space="preserve"> </w:t>
-      </w:r>
-      <w:r>
-        <w:t>Andrew</w:t>
-      </w:r>
-      <w:r>
-        <w:t xml:space="preserve"> </w:t>
-      </w:r>
-      <w:r>
-        <w:t>Leo</w:t>
-      </w:r>
-      <w:r>
-        <w:t xml:space="preserve"> </w:t>
-      </w:r>
-      <w:r>
-        <w:rPr>
-          <w:b/>
-          <w:u w:val="single"/>
-        </w:rPr>
-        <w:t>Fincher</w:t>
-      </w:r>
-      <w:r>
-        <w:t>]</w:t>
-      </w:r>
-      <w:r>
-        <w:t xml:space="preserve"> (Sources: </w:t>
-      </w:r>
-      <w:r>
-        <w:rPr>
-          <w:i/>
-        </w:rPr>
-        <w:t>“Bad Girl”</w:t>
-      </w:r>
-      <w:r>
-        <w:t xml:space="preserve">; </w:t>
-      </w:r>
-      <w:r>
-        <w:rPr>
-          <w:i/>
-        </w:rPr>
-        <w:t>“Express Yourself”</w:t>
-      </w:r>
-      <w:r>
-        <w:t xml:space="preserve">; </w:t>
-      </w:r>
-      <w:r>
-        <w:rPr>
-          <w:i/>
-        </w:rPr>
-        <w:t>“Vogue”</w:t>
-      </w:r>
-      <w:r>
-        <w:t>)</w:t>
-      </w:r>
-    </w:p>
-    <w:p>
-      <w:r>
-        <w:t>&lt;AP, Visual&gt;</w:t>
-      </w:r>
-    </w:p>
-    <w:p/>
-    <w:p>
-      <w:r>
-        <w:t xml:space="preserve">17. </w:t>
-      </w:r>
-      <w:r>
-        <w:rPr>
-          <w:b/>
-          <w:u w:val="single"/>
-        </w:rPr>
-        <w:t xml:space="preserve">1 </w:t>
-      </w:r>
-      <w:r>
-        <w:rPr>
-          <w:b/>
-          <w:u w:val="single"/>
-        </w:rPr>
-        <w:t xml:space="preserve">2 </w:t>
-      </w:r>
-      <w:r>
-        <w:rPr>
-          <w:b/>
-          <w:u w:val="single"/>
-        </w:rPr>
-        <w:t>(+)</w:t>
-      </w:r>
-      <w:r>
-        <w:t xml:space="preserve"> </w:t>
-      </w:r>
-      <w:r>
-        <w:rPr>
-          <w:b/>
-        </w:rPr>
-        <w:t xml:space="preserve">3 </w:t>
-      </w:r>
-      <w:r>
-        <w:rPr>
-          <w:b/>
-        </w:rPr>
-        <w:t xml:space="preserve">4 </w:t>
-      </w:r>
-      <w:r>
-        <w:rPr>
-          <w:b/>
-        </w:rPr>
-        <w:t xml:space="preserve">5 </w:t>
-      </w:r>
-      <w:r>
-        <w:rPr>
-          <w:b/>
-        </w:rPr>
-        <w:t>(*)</w:t>
-      </w:r>
-      <w:r>
-        <w:t xml:space="preserve"> </w:t>
-      </w:r>
-      <w:r>
-        <w:t xml:space="preserve">6 </w:t>
-      </w:r>
-      <w:r>
-        <w:t xml:space="preserve">7 </w:t>
-      </w:r>
-      <w:r>
-        <w:t>8</w:t>
-      </w:r>
-    </w:p>
-    <w:p>
-      <w:r>
-        <w:t xml:space="preserve">ANSWER: </w:t>
-      </w:r>
-      <w:r/>
-      <w:r>
-        <w:rPr>
-          <w:b/>
-          <w:u w:val="single"/>
-        </w:rPr>
-        <w:t>Faust</w:t>
-      </w:r>
-      <w:r/>
-      <w:r>
-        <w:t xml:space="preserve"> [</w:t>
-      </w:r>
-      <w:r>
-        <w:t xml:space="preserve">or </w:t>
-      </w:r>
-      <w:r/>
-      <w:r>
-        <w:rPr>
-          <w:b/>
-          <w:u w:val="single"/>
-        </w:rPr>
-        <w:t>Faust – A German Folktale</w:t>
-      </w:r>
-      <w:r>
-        <w:t xml:space="preserve">; </w:t>
-      </w:r>
-      <w:r>
-        <w:t xml:space="preserve">or </w:t>
-      </w:r>
-      <w:r/>
-      <w:r>
-        <w:rPr>
-          <w:b/>
-          <w:u w:val="single"/>
-        </w:rPr>
-        <w:t>Faust – Eine deutsche Volkssage</w:t>
-      </w:r>
-      <w:r>
-        <w:t xml:space="preserve">; </w:t>
-      </w:r>
-      <w:r>
-        <w:t xml:space="preserve">or </w:t>
-      </w:r>
-      <w:r/>
-      <w:r>
-        <w:rPr>
-          <w:b/>
-          <w:u w:val="single"/>
-        </w:rPr>
-        <w:t>Lekce Faust</w:t>
-      </w:r>
-      <w:r>
-        <w:t xml:space="preserve">; </w:t>
-      </w:r>
-      <w:r>
-        <w:t xml:space="preserve">or </w:t>
-      </w:r>
-      <w:r/>
-      <w:r>
-        <w:rPr>
-          <w:b/>
-          <w:u w:val="single"/>
-        </w:rPr>
-        <w:t>Lesson Faust</w:t>
-      </w:r>
-      <w:r>
-        <w:t xml:space="preserve">; </w:t>
-      </w:r>
-      <w:r>
-        <w:t xml:space="preserve">accept </w:t>
-      </w:r>
-      <w:r/>
-      <w:r>
-        <w:rPr>
-          <w:b/>
-          <w:u w:val="single"/>
-        </w:rPr>
-        <w:t>Mephisto</w:t>
-      </w:r>
-      <w:r>
-        <w:t xml:space="preserve">; </w:t>
-      </w:r>
-      <w:r>
-        <w:t xml:space="preserve">accept </w:t>
-      </w:r>
-      <w:r/>
-      <w:r>
-        <w:rPr>
-          <w:b/>
-          <w:u w:val="single"/>
-        </w:rPr>
-        <w:t>Mephistopheles</w:t>
-      </w:r>
-      <w:r>
-        <w:t>]</w:t>
-      </w:r>
-      <w:r>
-        <w:t xml:space="preserve"> (Sources: </w:t>
-      </w:r>
-      <w:r>
-        <w:rPr>
-          <w:i/>
-        </w:rPr>
-        <w:t>Faust</w:t>
-      </w:r>
-      <w:r>
-        <w:t xml:space="preserve"> - dir. F. W. Murnau</w:t>
-      </w:r>
-      <w:r>
-        <w:t xml:space="preserve">; </w:t>
-      </w:r>
-      <w:r>
-        <w:rPr>
-          <w:i/>
-        </w:rPr>
-        <w:t>Lekce Faust</w:t>
-      </w:r>
-      <w:r>
-        <w:t xml:space="preserve"> - dir. Jan Švankmajer</w:t>
-      </w:r>
-      <w:r>
-        <w:t xml:space="preserve">; </w:t>
-      </w:r>
-      <w:r>
-        <w:rPr>
-          <w:i/>
-        </w:rPr>
-        <w:t>Mephisto</w:t>
-      </w:r>
-      <w:r>
-        <w:t xml:space="preserve"> - dir. István Szabó</w:t>
-      </w:r>
-      <w:r>
-        <w:t>)</w:t>
-      </w:r>
-    </w:p>
-    <w:p>
-      <w:r>
-        <w:t>&lt;AP, Visual&gt;</w:t>
-      </w:r>
-    </w:p>
-    <w:p/>
-    <w:p>
-      <w:r>
-        <w:t xml:space="preserve">18. </w:t>
-      </w:r>
-      <w:r>
-        <w:rPr>
-          <w:b/>
-          <w:u w:val="single"/>
-        </w:rPr>
-        <w:t xml:space="preserve">1 </w:t>
-      </w:r>
-      <w:r>
-        <w:rPr>
-          <w:b/>
-          <w:u w:val="single"/>
-        </w:rPr>
-        <w:t>(+)</w:t>
-      </w:r>
-      <w:r>
-        <w:t xml:space="preserve"> </w:t>
-      </w:r>
-      <w:r>
-        <w:rPr>
-          <w:b/>
-        </w:rPr>
-        <w:t xml:space="preserve">2 </w:t>
-      </w:r>
-      <w:r>
-        <w:rPr>
-          <w:b/>
-        </w:rPr>
-        <w:t xml:space="preserve">3 </w:t>
-      </w:r>
-      <w:r>
-        <w:rPr>
-          <w:b/>
-        </w:rPr>
-        <w:t xml:space="preserve">4 </w:t>
-      </w:r>
-      <w:r>
-        <w:rPr>
-          <w:b/>
-        </w:rPr>
-        <w:t>(*)</w:t>
-      </w:r>
-      <w:r>
-        <w:t xml:space="preserve"> </w:t>
-      </w:r>
-      <w:r>
-        <w:t xml:space="preserve">5 </w:t>
-      </w:r>
-      <w:r>
-        <w:t xml:space="preserve">6 </w:t>
-      </w:r>
-      <w:r>
-        <w:t xml:space="preserve">7 </w:t>
-      </w:r>
-      <w:r>
-        <w:t>8</w:t>
-      </w:r>
-    </w:p>
-    <w:p>
-      <w:r>
-        <w:t xml:space="preserve">ANSWER: </w:t>
-      </w:r>
-      <w:r>
-        <w:t>Kazuo</w:t>
-      </w:r>
-      <w:r>
-        <w:t xml:space="preserve"> </w:t>
-      </w:r>
-      <w:r>
-        <w:rPr>
-          <w:b/>
-          <w:u w:val="single"/>
-        </w:rPr>
-        <w:t>Ishiguro</w:t>
-      </w:r>
-      <w:r/>
-      <w:r>
-        <w:t xml:space="preserve"> [</w:t>
-      </w:r>
-      <w:r>
-        <w:t xml:space="preserve">or </w:t>
-      </w:r>
-      <w:r>
-        <w:t>Ishiguro</w:t>
-      </w:r>
-      <w:r>
-        <w:t xml:space="preserve"> </w:t>
-      </w:r>
-      <w:r>
-        <w:rPr>
-          <w:b/>
-          <w:u w:val="single"/>
-        </w:rPr>
-        <w:t>Kazuo</w:t>
-      </w:r>
-      <w:r>
-        <w:t>]</w:t>
-      </w:r>
-      <w:r>
-        <w:t xml:space="preserve"> (Sources: </w:t>
-      </w:r>
-      <w:r>
-        <w:rPr>
-          <w:i/>
-        </w:rPr>
-        <w:t>Never Let Me Go</w:t>
-      </w:r>
-      <w:r>
-        <w:t xml:space="preserve"> - dir. Mark Romanek</w:t>
-      </w:r>
-      <w:r>
-        <w:t xml:space="preserve">; </w:t>
-      </w:r>
-      <w:r>
-        <w:rPr>
-          <w:i/>
-        </w:rPr>
-        <w:t>The Remains of the Day</w:t>
-      </w:r>
-      <w:r>
-        <w:t xml:space="preserve"> - dir. James Ivory</w:t>
-      </w:r>
-      <w:r>
-        <w:t>)</w:t>
-      </w:r>
-    </w:p>
-    <w:p>
-      <w:r>
-        <w:t>&lt;AP, Visual&gt;</w:t>
-      </w:r>
-    </w:p>
-    <w:p/>
-    <w:p>
-      <w:r>
-        <w:t xml:space="preserve">19. </w:t>
-      </w:r>
-      <w:r>
-        <w:rPr>
-          <w:b/>
-          <w:u w:val="single"/>
-        </w:rPr>
-        <w:t xml:space="preserve">1 </w:t>
-      </w:r>
-      <w:r>
-        <w:rPr>
-          <w:b/>
-          <w:u w:val="single"/>
-        </w:rPr>
-        <w:t>(+)</w:t>
-      </w:r>
-      <w:r>
-        <w:t xml:space="preserve"> </w:t>
-      </w:r>
-      <w:r>
-        <w:rPr>
-          <w:b/>
-        </w:rPr>
-        <w:t xml:space="preserve">2 </w:t>
-      </w:r>
-      <w:r>
-        <w:rPr>
-          <w:b/>
-        </w:rPr>
-        <w:t xml:space="preserve">3 </w:t>
-      </w:r>
-      <w:r>
-        <w:rPr>
-          <w:b/>
-        </w:rPr>
-        <w:t xml:space="preserve">4 </w:t>
-      </w:r>
-      <w:r>
-        <w:rPr>
-          <w:b/>
-        </w:rPr>
-        <w:t>(*)</w:t>
-      </w:r>
-      <w:r>
-        <w:t xml:space="preserve"> </w:t>
-      </w:r>
-      <w:r>
-        <w:t xml:space="preserve">5 </w:t>
-      </w:r>
-      <w:r>
-        <w:t xml:space="preserve">6 </w:t>
-      </w:r>
-      <w:r>
-        <w:t xml:space="preserve">7 </w:t>
-      </w:r>
-      <w:r>
-        <w:t>8</w:t>
-      </w:r>
-    </w:p>
-    <w:p>
-      <w:r>
-        <w:t xml:space="preserve">ANSWER: </w:t>
-      </w:r>
-      <w:r/>
-      <w:r>
-        <w:rPr>
-          <w:b/>
-          <w:u w:val="single"/>
-        </w:rPr>
-        <w:t>wild</w:t>
-      </w:r>
-      <w:r/>
-      <w:r>
-        <w:t xml:space="preserve"> [</w:t>
-      </w:r>
-      <w:r>
-        <w:t xml:space="preserve">or </w:t>
-      </w:r>
-      <w:r/>
-      <w:r>
-        <w:rPr>
-          <w:b/>
-          <w:u w:val="single"/>
-        </w:rPr>
-        <w:t>Something Wild</w:t>
-      </w:r>
-      <w:r>
-        <w:t xml:space="preserve">; </w:t>
-      </w:r>
-      <w:r>
-        <w:t xml:space="preserve">or </w:t>
-      </w:r>
-      <w:r/>
-      <w:r>
-        <w:rPr>
-          <w:b/>
-          <w:u w:val="single"/>
-        </w:rPr>
-        <w:t>Wild at Heart</w:t>
-      </w:r>
-      <w:r>
-        <w:t>]</w:t>
-      </w:r>
-      <w:r>
-        <w:t xml:space="preserve"> (Sources: </w:t>
-      </w:r>
-      <w:r>
-        <w:rPr>
-          <w:i/>
-        </w:rPr>
-        <w:t>Something Wild</w:t>
-      </w:r>
-      <w:r>
-        <w:t xml:space="preserve"> - dir. Jonathan Demme</w:t>
-      </w:r>
-      <w:r>
-        <w:t xml:space="preserve">; </w:t>
-      </w:r>
-      <w:r>
-        <w:rPr>
-          <w:i/>
-        </w:rPr>
-        <w:t>Wild at Heart</w:t>
-      </w:r>
-      <w:r>
-        <w:t xml:space="preserve"> - dir. David Lynch</w:t>
-      </w:r>
-      <w:r>
-        <w:t>)</w:t>
-      </w:r>
-    </w:p>
-    <w:p>
-      <w:r>
-        <w:t>&lt;AP, Visual&gt;</w:t>
-      </w:r>
-    </w:p>
-    <w:p/>
-    <w:p>
-      <w:r>
-        <w:t xml:space="preserve">20. </w:t>
-      </w:r>
-      <w:r>
-        <w:rPr>
-          <w:b/>
-          <w:u w:val="single"/>
-        </w:rPr>
-        <w:t xml:space="preserve">1 </w:t>
-      </w:r>
-      <w:r>
-        <w:rPr>
-          <w:b/>
-          <w:u w:val="single"/>
-        </w:rPr>
-        <w:t>(+)</w:t>
-      </w:r>
-      <w:r>
-        <w:t xml:space="preserve"> </w:t>
-      </w:r>
-      <w:r>
-        <w:rPr>
-          <w:b/>
-        </w:rPr>
-        <w:t xml:space="preserve">2 </w:t>
-      </w:r>
-      <w:r>
-        <w:rPr>
-          <w:b/>
-        </w:rPr>
-        <w:t xml:space="preserve">3 </w:t>
-      </w:r>
-      <w:r>
-        <w:rPr>
-          <w:b/>
-        </w:rPr>
-        <w:t xml:space="preserve">4 </w:t>
-      </w:r>
-      <w:r>
-        <w:rPr>
-          <w:b/>
-        </w:rPr>
-        <w:t xml:space="preserve">5 </w:t>
-      </w:r>
-      <w:r>
-        <w:rPr>
-          <w:b/>
-        </w:rPr>
-        <w:t>(*)</w:t>
-      </w:r>
-      <w:r>
-        <w:t xml:space="preserve"> </w:t>
-      </w:r>
-      <w:r>
-        <w:t xml:space="preserve">6 </w:t>
-      </w:r>
-      <w:r>
-        <w:t xml:space="preserve">7 </w:t>
-      </w:r>
-      <w:r>
-        <w:t>8</w:t>
-      </w:r>
-    </w:p>
-    <w:p>
-      <w:r>
-        <w:t xml:space="preserve">ANSWER: </w:t>
-      </w:r>
-      <w:r>
-        <w:t>Takeshi</w:t>
-      </w:r>
-      <w:r>
-        <w:t xml:space="preserve"> </w:t>
-      </w:r>
-      <w:r>
-        <w:rPr>
-          <w:b/>
-          <w:u w:val="single"/>
-        </w:rPr>
-        <w:t>Kitano</w:t>
-      </w:r>
-      <w:r/>
-      <w:r>
-        <w:t xml:space="preserve"> [</w:t>
-      </w:r>
-      <w:r>
-        <w:t xml:space="preserve">or </w:t>
-      </w:r>
-      <w:r>
-        <w:t>Beat</w:t>
-      </w:r>
-      <w:r>
-        <w:t xml:space="preserve"> </w:t>
-      </w:r>
-      <w:r>
-        <w:rPr>
-          <w:b/>
-          <w:u w:val="single"/>
-        </w:rPr>
-        <w:t>Takeshi</w:t>
-      </w:r>
-      <w:r>
-        <w:t xml:space="preserve">; </w:t>
-      </w:r>
-      <w:r>
-        <w:t xml:space="preserve">prompt on </w:t>
-      </w:r>
-      <w:r>
-        <w:rPr>
-          <w:u w:val="single"/>
-        </w:rPr>
-        <w:t>Takeshi</w:t>
-      </w:r>
-      <w:r>
-        <w:t>]</w:t>
-      </w:r>
-      <w:r>
-        <w:t xml:space="preserve"> (Sources: </w:t>
-      </w:r>
-      <w:r>
-        <w:rPr>
-          <w:i/>
-        </w:rPr>
-        <w:t>Sonatine</w:t>
-      </w:r>
-      <w:r>
-        <w:t xml:space="preserve">; </w:t>
-      </w:r>
-      <w:r>
-        <w:rPr>
-          <w:i/>
-        </w:rPr>
-        <w:t>Takeshi’s Challenge</w:t>
-      </w:r>
-      <w:r>
-        <w:t xml:space="preserve">; </w:t>
-      </w:r>
-      <w:r>
-        <w:rPr>
-          <w:i/>
-        </w:rPr>
-        <w:t>Hana-bi</w:t>
-      </w:r>
-      <w:r>
-        <w:t xml:space="preserve">; </w:t>
-      </w:r>
-      <w:r>
-        <w:rPr>
-          <w:i/>
+          <w:color w:val="666666"/>
         </w:rPr>
         <w:t>Kikujiro</w:t>
       </w:r>
       <w:r>
+        <w:rPr>
+          <w:color w:val="666666"/>
+        </w:rPr>
         <w:t>)</w:t>
       </w:r>
     </w:p>
